--- a/Lab2_Report_DingYuyao.docx
+++ b/Lab2_Report_DingYuyao.docx
@@ -436,6 +436,7 @@
       <w:r>
         <w:rPr>
           <w:rFonts w:ascii="Arial" w:hAnsi="Arial" w:cs="Arial"/>
+          <w:noProof/>
           <w:sz w:val="20"/>
           <w:szCs w:val="20"/>
         </w:rPr>
@@ -512,6 +513,7 @@
       <w:r>
         <w:rPr>
           <w:rFonts w:ascii="Arial" w:hAnsi="Arial" w:cs="Arial"/>
+          <w:noProof/>
           <w:sz w:val="20"/>
           <w:szCs w:val="20"/>
         </w:rPr>
@@ -588,6 +590,7 @@
       <w:r>
         <w:rPr>
           <w:rFonts w:ascii="Arial" w:hAnsi="Arial" w:cs="Arial"/>
+          <w:noProof/>
           <w:sz w:val="20"/>
           <w:szCs w:val="20"/>
         </w:rPr>
@@ -657,6 +660,7 @@
       <w:r>
         <w:rPr>
           <w:rFonts w:ascii="Arial" w:hAnsi="Arial" w:cs="Arial"/>
+          <w:noProof/>
           <w:sz w:val="20"/>
           <w:szCs w:val="20"/>
         </w:rPr>
@@ -708,6 +712,7 @@
       <w:r>
         <w:rPr>
           <w:rFonts w:ascii="Arial" w:hAnsi="Arial" w:cs="Arial"/>
+          <w:noProof/>
           <w:sz w:val="20"/>
           <w:szCs w:val="20"/>
         </w:rPr>
@@ -810,6 +815,7 @@
       <w:r>
         <w:rPr>
           <w:rFonts w:ascii="Arial" w:hAnsi="Arial" w:cs="Arial"/>
+          <w:noProof/>
           <w:sz w:val="20"/>
           <w:szCs w:val="20"/>
         </w:rPr>
@@ -886,6 +892,7 @@
       <w:r>
         <w:rPr>
           <w:rFonts w:ascii="Arial" w:hAnsi="Arial" w:cs="Arial"/>
+          <w:noProof/>
           <w:sz w:val="20"/>
           <w:szCs w:val="20"/>
         </w:rPr>
@@ -936,6 +943,7 @@
       <w:r>
         <w:rPr>
           <w:rFonts w:ascii="Arial" w:hAnsi="Arial" w:cs="Arial"/>
+          <w:noProof/>
           <w:sz w:val="20"/>
           <w:szCs w:val="20"/>
         </w:rPr>
@@ -987,6 +995,7 @@
       <w:r>
         <w:rPr>
           <w:rFonts w:ascii="Arial" w:hAnsi="Arial" w:cs="Arial"/>
+          <w:noProof/>
           <w:sz w:val="20"/>
           <w:szCs w:val="20"/>
         </w:rPr>
@@ -1072,6 +1081,7 @@
       <w:r>
         <w:rPr>
           <w:rFonts w:ascii="Arial" w:hAnsi="Arial" w:cs="Arial"/>
+          <w:noProof/>
           <w:sz w:val="20"/>
           <w:szCs w:val="20"/>
         </w:rPr>
@@ -1123,6 +1133,7 @@
       <w:r>
         <w:rPr>
           <w:rFonts w:ascii="Arial" w:hAnsi="Arial" w:cs="Arial"/>
+          <w:noProof/>
           <w:sz w:val="20"/>
           <w:szCs w:val="20"/>
         </w:rPr>
@@ -1174,6 +1185,7 @@
       <w:r>
         <w:rPr>
           <w:rFonts w:ascii="Arial" w:hAnsi="Arial" w:cs="Arial"/>
+          <w:noProof/>
           <w:sz w:val="20"/>
           <w:szCs w:val="20"/>
         </w:rPr>
@@ -1259,6 +1271,7 @@
       <w:r>
         <w:rPr>
           <w:rFonts w:ascii="Arial" w:hAnsi="Arial" w:cs="Arial"/>
+          <w:noProof/>
           <w:sz w:val="20"/>
           <w:szCs w:val="20"/>
         </w:rPr>
@@ -1309,6 +1322,7 @@
       <w:r>
         <w:rPr>
           <w:rFonts w:ascii="Arial" w:hAnsi="Arial" w:cs="Arial"/>
+          <w:noProof/>
           <w:sz w:val="20"/>
           <w:szCs w:val="20"/>
         </w:rPr>
@@ -1423,6 +1437,7 @@
       <w:r>
         <w:rPr>
           <w:rFonts w:ascii="Arial" w:hAnsi="Arial" w:cs="Arial"/>
+          <w:noProof/>
           <w:sz w:val="20"/>
           <w:szCs w:val="20"/>
         </w:rPr>
@@ -1500,6 +1515,7 @@
       <w:r>
         <w:rPr>
           <w:rFonts w:ascii="Arial" w:hAnsi="Arial" w:cs="Arial"/>
+          <w:noProof/>
           <w:sz w:val="20"/>
           <w:szCs w:val="20"/>
         </w:rPr>
@@ -1576,6 +1592,7 @@
       <w:r>
         <w:rPr>
           <w:rFonts w:ascii="Arial" w:hAnsi="Arial" w:cs="Arial"/>
+          <w:noProof/>
           <w:sz w:val="20"/>
           <w:szCs w:val="20"/>
         </w:rPr>
@@ -1627,6 +1644,7 @@
       <w:r>
         <w:rPr>
           <w:rFonts w:ascii="Arial" w:hAnsi="Arial" w:cs="Arial"/>
+          <w:noProof/>
           <w:sz w:val="20"/>
           <w:szCs w:val="20"/>
         </w:rPr>
@@ -1704,6 +1722,7 @@
       <w:r>
         <w:rPr>
           <w:rFonts w:ascii="Arial" w:hAnsi="Arial" w:cs="Arial"/>
+          <w:noProof/>
           <w:sz w:val="20"/>
           <w:szCs w:val="20"/>
         </w:rPr>
@@ -1754,6 +1773,7 @@
       <w:r>
         <w:rPr>
           <w:rFonts w:ascii="Arial" w:hAnsi="Arial" w:cs="Arial"/>
+          <w:noProof/>
           <w:sz w:val="20"/>
           <w:szCs w:val="20"/>
         </w:rPr>
@@ -1831,6 +1851,7 @@
       <w:r>
         <w:rPr>
           <w:rFonts w:ascii="Arial" w:hAnsi="Arial" w:cs="Arial"/>
+          <w:noProof/>
           <w:sz w:val="20"/>
           <w:szCs w:val="20"/>
         </w:rPr>
@@ -1881,6 +1902,7 @@
       <w:r>
         <w:rPr>
           <w:rFonts w:ascii="Arial" w:hAnsi="Arial" w:cs="Arial"/>
+          <w:noProof/>
           <w:sz w:val="20"/>
           <w:szCs w:val="20"/>
         </w:rPr>
@@ -1958,6 +1980,7 @@
       <w:r>
         <w:rPr>
           <w:rFonts w:ascii="Arial" w:hAnsi="Arial" w:cs="Arial"/>
+          <w:noProof/>
           <w:sz w:val="20"/>
           <w:szCs w:val="20"/>
         </w:rPr>
@@ -2009,6 +2032,7 @@
       <w:r>
         <w:rPr>
           <w:rFonts w:ascii="Arial" w:hAnsi="Arial" w:cs="Arial"/>
+          <w:noProof/>
           <w:sz w:val="20"/>
           <w:szCs w:val="20"/>
         </w:rPr>
@@ -2112,6 +2136,7 @@
       <w:r>
         <w:rPr>
           <w:rFonts w:ascii="Arial" w:hAnsi="Arial" w:cs="Arial"/>
+          <w:noProof/>
           <w:sz w:val="20"/>
           <w:szCs w:val="20"/>
         </w:rPr>
@@ -2188,6 +2213,7 @@
       <w:r>
         <w:rPr>
           <w:rFonts w:ascii="Arial" w:hAnsi="Arial" w:cs="Arial"/>
+          <w:noProof/>
           <w:sz w:val="20"/>
           <w:szCs w:val="20"/>
         </w:rPr>
@@ -2239,6 +2265,7 @@
       <w:r>
         <w:rPr>
           <w:rFonts w:ascii="Arial" w:hAnsi="Arial" w:cs="Arial"/>
+          <w:noProof/>
           <w:sz w:val="20"/>
           <w:szCs w:val="20"/>
         </w:rPr>
@@ -2325,6 +2352,7 @@
       <w:r>
         <w:rPr>
           <w:rFonts w:ascii="Arial" w:hAnsi="Arial" w:cs="Arial"/>
+          <w:noProof/>
           <w:sz w:val="20"/>
           <w:szCs w:val="20"/>
         </w:rPr>
@@ -2410,6 +2438,7 @@
       <w:r>
         <w:rPr>
           <w:rFonts w:ascii="Arial" w:hAnsi="Arial" w:cs="Arial"/>
+          <w:noProof/>
           <w:sz w:val="20"/>
           <w:szCs w:val="20"/>
         </w:rPr>
@@ -2461,6 +2490,7 @@
       <w:r>
         <w:rPr>
           <w:rFonts w:ascii="Arial" w:hAnsi="Arial" w:cs="Arial"/>
+          <w:noProof/>
           <w:sz w:val="20"/>
           <w:szCs w:val="20"/>
         </w:rPr>
@@ -2512,6 +2542,7 @@
       <w:r>
         <w:rPr>
           <w:rFonts w:ascii="Arial" w:hAnsi="Arial" w:cs="Arial"/>
+          <w:noProof/>
           <w:sz w:val="20"/>
           <w:szCs w:val="20"/>
         </w:rPr>
@@ -2563,6 +2594,7 @@
       <w:r>
         <w:rPr>
           <w:rFonts w:ascii="Arial" w:hAnsi="Arial" w:cs="Arial"/>
+          <w:noProof/>
           <w:sz w:val="20"/>
           <w:szCs w:val="20"/>
         </w:rPr>
@@ -2615,6 +2647,7 @@
       <w:r>
         <w:rPr>
           <w:rFonts w:ascii="Arial" w:hAnsi="Arial" w:cs="Arial"/>
+          <w:noProof/>
           <w:sz w:val="20"/>
           <w:szCs w:val="20"/>
         </w:rPr>
